--- a/docs/TO DO.docx
+++ b/docs/TO DO.docx
@@ -33,8 +33,6 @@
       <w:r>
         <w:t xml:space="preserve">d to complete more object break </w:t>
       </w:r>
-      <w:bookmarkStart w:id="0" w:name="_GoBack"/>
-      <w:bookmarkEnd w:id="0"/>
       <w:r>
         <w:t>downs during the Design phase.</w:t>
       </w:r>
@@ -48,7 +46,10 @@
         </w:numPr>
       </w:pPr>
       <w:r>
-        <w:t>We need to specify a problem definition to make it more clear what problem we are solving</w:t>
+        <w:t>We need to modify the state diagrams in the analysis phase to include the arrows coming in as requested by Hoang</w:t>
+      </w:r>
+      <w:r>
+        <w:t xml:space="preserve"> (Vaughan fix images Collin reinsert)</w:t>
       </w:r>
     </w:p>
     <w:p>
@@ -60,8 +61,16 @@
         </w:numPr>
       </w:pPr>
       <w:r>
-        <w:t>We need to modify the state diagrams in the analysis phase to include the arrows coming in as requested by Hoang</w:t>
-      </w:r>
+        <w:t>We should r</w:t>
+      </w:r>
+      <w:r>
+        <w:t>eview our use cases and add what</w:t>
+      </w:r>
+      <w:r>
+        <w:t xml:space="preserve"> we may have added on happenstance when completing other sections of the report</w:t>
+      </w:r>
+      <w:bookmarkStart w:id="0" w:name="_GoBack"/>
+      <w:bookmarkEnd w:id="0"/>
     </w:p>
     <w:p>
       <w:pPr>
@@ -72,19 +81,15 @@
         </w:numPr>
       </w:pPr>
       <w:r>
-        <w:t>We should review our use cases and add that we may have added on happenstance when completing other sections of the report</w:t>
-      </w:r>
-    </w:p>
-    <w:p>
-      <w:pPr>
-        <w:pStyle w:val="ListParagraph"/>
-        <w:numPr>
-          <w:ilvl w:val="0"/>
-          <w:numId w:val="1"/>
-        </w:numPr>
-      </w:pPr>
-      <w:r>
-        <w:t>We should also review our programming design stack, see “Design” “System Overview” and ensure that we all agree</w:t>
+        <w:t xml:space="preserve">Sketch out </w:t>
+      </w:r>
+      <w:proofErr w:type="spellStart"/>
+      <w:r>
+        <w:t>uml</w:t>
+      </w:r>
+      <w:proofErr w:type="spellEnd"/>
+      <w:r>
+        <w:t xml:space="preserve"> diagrams</w:t>
       </w:r>
     </w:p>
     <w:p>

--- a/docs/TO DO.docx
+++ b/docs/TO DO.docx
@@ -45,6 +45,8 @@
           <w:numId w:val="1"/>
         </w:numPr>
       </w:pPr>
+      <w:bookmarkStart w:id="0" w:name="_GoBack"/>
+      <w:bookmarkEnd w:id="0"/>
       <w:r>
         <w:t>We need to modify the state diagrams in the analysis phase to include the arrows coming in as requested by Hoang</w:t>
       </w:r>
@@ -69,8 +71,6 @@
       <w:r>
         <w:t xml:space="preserve"> we may have added on happenstance when completing other sections of the report</w:t>
       </w:r>
-      <w:bookmarkStart w:id="0" w:name="_GoBack"/>
-      <w:bookmarkEnd w:id="0"/>
     </w:p>
     <w:p>
       <w:pPr>
